--- a/286. 巨、鉅→巨、钜.docx
+++ b/286. 巨、鉅→巨、钜.docx
@@ -133,7 +133,7 @@
           <w:szCs w:val="27"/>
           <w:lang w:eastAsia="zh-TW"/>
         </w:rPr>
-        <w:t>辨意：根據《教育部異體字字典》，「</w:t>
+        <w:t>辨意：「</w:t>
       </w:r>
       <w:r>
         <w:rPr>

--- a/286. 巨、鉅→巨、钜.docx
+++ b/286. 巨、鉅→巨、钜.docx
@@ -16,6 +16,7 @@
           <w:lang w:eastAsia="zh-TW"/>
         </w:rPr>
       </w:pPr>
+      <w:bookmarkStart w:id="0" w:name="_GoBack"/>
       <w:r>
         <w:rPr>
           <w:rFonts w:hint="eastAsia" w:ascii="TW-MOE-Std-Kai" w:hAnsi="TW-MOE-Std-Kai" w:eastAsia="TW-MOE-Std-Kai" w:cs="TW-MOE-Std-Kai"/>
@@ -232,18 +233,7 @@
           <w:szCs w:val="27"/>
           <w:lang w:val="en-US" w:eastAsia="zh-TW"/>
         </w:rPr>
-        <w:t>）」（古代的良弓）、「鉅鹿」（地名，秦置，戰國時趙邑，項羽曾大破秦兵於此，史稱「鉅鹿之戰」，地當今河北省平鄉縣）、「名公鉅卿」（有名望的大官和權貴）、「鉅卿偉公」（地位崇高、影響力極大的政治人物）、「創鉅痛深」（比喻創傷極重，哀痛甚深）、「文章鉅公」（形容文才出眾）等。現代語境中區分「巨」和「鉅」，只要記住除「鉅黍」、「鉅鹿」、「名公鉅卿」、「鉅卿偉公」、「創鉅痛深」和</w:t>
-      </w:r>
-      <w:bookmarkStart w:id="0" w:name="_GoBack"/>
-      <w:bookmarkEnd w:id="0"/>
-      <w:r>
-        <w:rPr>
-          <w:rFonts w:hint="eastAsia" w:ascii="TW-MOE-Std-Kai" w:hAnsi="TW-MOE-Std-Kai" w:eastAsia="TW-MOE-Std-Kai" w:cs="TW-MOE-Std-Kai"/>
-          <w:sz w:val="27"/>
-          <w:szCs w:val="27"/>
-          <w:lang w:val="en-US" w:eastAsia="zh-TW"/>
-        </w:rPr>
-        <w:t>「文章鉅公」外一律用「巨」即可。需要注意的是，只有「巨」可作姓氏。</w:t>
+        <w:t>）」（古代的良弓）、「鉅鹿」（地名，秦置，戰國時趙邑，項羽曾大破秦兵於此，史稱「鉅鹿之戰」，地當今河北省平鄉縣）、「名公鉅卿」（有名望的大官和權貴）、「鉅卿偉公」（地位崇高、影響力極大的政治人物）、「創鉅痛深」（比喻創傷極重，哀痛甚深）、「文章鉅公」（形容文才出眾）等。現代語境中區分「巨」和「鉅」，只要記住除「鉅黍」、「鉅鹿」、「名公鉅卿」、「鉅卿偉公」、「創鉅痛深」和「文章鉅公」外一律用「巨」即可。需要注意的是，只有「巨」可作姓氏。</w:t>
       </w:r>
     </w:p>
     <w:p>
@@ -270,6 +260,7 @@
         <w:t>偏旁辨析：只有「巨」可作偏旁，如「佢」、「拒」、「洰」、「苣」、「姖」、「岠」、「柜」、「炬」、「秬」、「矩」、「粔」、「耟」、「菃」、「蚷」、「距」、「渠」、「詎」、「鉅」、「煚」、「壾」、「駏」、「螶」等。</w:t>
       </w:r>
     </w:p>
+    <w:bookmarkEnd w:id="0"/>
     <w:sectPr>
       <w:pgSz w:w="11906" w:h="16838"/>
       <w:pgMar w:top="1440" w:right="1800" w:bottom="1440" w:left="1800" w:header="851" w:footer="992" w:gutter="0"/>

--- a/286. 巨、鉅→巨、钜.docx
+++ b/286. 巨、鉅→巨、钜.docx
@@ -11,17 +11,16 @@
         <w:jc w:val="left"/>
         <w:rPr>
           <w:rFonts w:hint="eastAsia" w:ascii="TW-MOE-Std-Kai" w:hAnsi="TW-MOE-Std-Kai" w:eastAsia="TW-MOE-Std-Kai" w:cs="TW-MOE-Std-Kai"/>
-          <w:sz w:val="27"/>
-          <w:szCs w:val="27"/>
+          <w:sz w:val="25"/>
+          <w:szCs w:val="25"/>
           <w:lang w:eastAsia="zh-TW"/>
         </w:rPr>
       </w:pPr>
-      <w:bookmarkStart w:id="0" w:name="_GoBack"/>
-      <w:r>
-        <w:rPr>
-          <w:rFonts w:hint="eastAsia" w:ascii="TW-MOE-Std-Kai" w:hAnsi="TW-MOE-Std-Kai" w:eastAsia="TW-MOE-Std-Kai" w:cs="TW-MOE-Std-Kai"/>
-          <w:sz w:val="27"/>
-          <w:szCs w:val="27"/>
+      <w:r>
+        <w:rPr>
+          <w:rFonts w:hint="eastAsia" w:ascii="TW-MOE-Std-Kai" w:hAnsi="TW-MOE-Std-Kai" w:eastAsia="TW-MOE-Std-Kai" w:cs="TW-MOE-Std-Kai"/>
+          <w:sz w:val="25"/>
+          <w:szCs w:val="25"/>
           <w:lang w:eastAsia="zh-TW"/>
         </w:rPr>
         <w:t>《大</w:t>
@@ -30,8 +29,8 @@
         <w:rPr>
           <w:rFonts w:hint="eastAsia" w:ascii="TW-MOE-Std-Kai" w:hAnsi="TW-MOE-Std-Kai" w:eastAsia="TW-MOE-Std-Kai" w:cs="TW-MOE-Std-Kai"/>
           <w:kern w:val="2"/>
-          <w:sz w:val="27"/>
-          <w:szCs w:val="27"/>
+          <w:sz w:val="25"/>
+          <w:szCs w:val="25"/>
           <w:lang w:val="en-US" w:eastAsia="zh-TW" w:bidi="ar-SA"/>
           <w14:ligatures w14:val="none"/>
         </w:rPr>
@@ -42,16 +41,16 @@
       <w:pPr>
         <w:rPr>
           <w:rFonts w:hint="eastAsia" w:ascii="TW-MOE-Std-Kai" w:hAnsi="TW-MOE-Std-Kai" w:eastAsia="TW-MOE-Std-Kai" w:cs="TW-MOE-Std-Kai"/>
-          <w:sz w:val="27"/>
-          <w:szCs w:val="27"/>
+          <w:sz w:val="25"/>
+          <w:szCs w:val="25"/>
           <w:lang w:val="en-US" w:eastAsia="zh-TW"/>
         </w:rPr>
       </w:pPr>
       <w:r>
         <w:rPr>
           <w:rFonts w:hint="eastAsia" w:ascii="TW-MOE-Std-Kai" w:hAnsi="TW-MOE-Std-Kai" w:eastAsia="TW-MOE-Std-Kai" w:cs="TW-MOE-Std-Kai"/>
-          <w:sz w:val="27"/>
-          <w:szCs w:val="27"/>
+          <w:sz w:val="25"/>
+          <w:szCs w:val="25"/>
           <w:lang w:eastAsia="zh-TW"/>
         </w:rPr>
         <w:t>辨音：「</w:t>
@@ -59,8 +58,8 @@
       <w:r>
         <w:rPr>
           <w:rFonts w:hint="eastAsia" w:ascii="TW-MOE-Std-Kai" w:hAnsi="TW-MOE-Std-Kai" w:eastAsia="TW-MOE-Std-Kai" w:cs="TW-MOE-Std-Kai"/>
-          <w:sz w:val="27"/>
-          <w:szCs w:val="27"/>
+          <w:sz w:val="25"/>
+          <w:szCs w:val="25"/>
           <w:lang w:val="en-US" w:eastAsia="zh-TW"/>
         </w:rPr>
         <w:t>巨、鉅</w:t>
@@ -68,8 +67,8 @@
       <w:r>
         <w:rPr>
           <w:rFonts w:hint="eastAsia" w:ascii="TW-MOE-Std-Kai" w:hAnsi="TW-MOE-Std-Kai" w:eastAsia="TW-MOE-Std-Kai" w:cs="TW-MOE-Std-Kai"/>
-          <w:sz w:val="27"/>
-          <w:szCs w:val="27"/>
+          <w:sz w:val="25"/>
+          <w:szCs w:val="25"/>
           <w:lang w:eastAsia="zh-TW"/>
         </w:rPr>
         <w:t>」音</w:t>
@@ -77,8 +76,8 @@
       <w:r>
         <w:rPr>
           <w:rFonts w:hint="eastAsia" w:ascii="GB Pinyinok-C" w:hAnsi="GB Pinyinok-C" w:eastAsia="GB Pinyinok-C" w:cs="GB Pinyinok-C"/>
-          <w:sz w:val="27"/>
-          <w:szCs w:val="27"/>
+          <w:sz w:val="25"/>
+          <w:szCs w:val="25"/>
           <w:lang w:eastAsia="zh-TW"/>
         </w:rPr>
         <w:t>jù</w:t>
@@ -86,8 +85,8 @@
       <w:r>
         <w:rPr>
           <w:rFonts w:hint="eastAsia" w:ascii="TW-MOE-Std-Kai" w:hAnsi="TW-MOE-Std-Kai" w:eastAsia="TW-MOE-Std-Kai" w:cs="TW-MOE-Std-Kai"/>
-          <w:sz w:val="27"/>
-          <w:szCs w:val="27"/>
+          <w:sz w:val="25"/>
+          <w:szCs w:val="25"/>
           <w:lang w:val="en-US" w:eastAsia="zh-TW"/>
         </w:rPr>
         <w:t>。注意「鉅」用於人名或地名時簡化為「</w:t>
@@ -96,8 +95,8 @@
         <w:rPr>
           <w:rFonts w:hint="eastAsia" w:ascii="TW-MOE-Std-Kai" w:hAnsi="TW-MOE-Std-Kai" w:eastAsia="TW-MOE-Std-Kai" w:cs="TW-MOE-Std-Kai"/>
           <w:kern w:val="2"/>
-          <w:sz w:val="27"/>
-          <w:szCs w:val="27"/>
+          <w:sz w:val="25"/>
+          <w:szCs w:val="25"/>
           <w:lang w:val="en-US" w:eastAsia="zh-TW" w:bidi="ar-SA"/>
           <w14:ligatures w14:val="none"/>
         </w:rPr>
@@ -106,8 +105,8 @@
       <w:r>
         <w:rPr>
           <w:rFonts w:hint="eastAsia" w:ascii="TW-MOE-Std-Kai" w:hAnsi="TW-MOE-Std-Kai" w:eastAsia="TW-MOE-Std-Kai" w:cs="TW-MOE-Std-Kai"/>
-          <w:sz w:val="27"/>
-          <w:szCs w:val="27"/>
+          <w:sz w:val="25"/>
+          <w:szCs w:val="25"/>
           <w:lang w:val="en-US" w:eastAsia="zh-TW"/>
         </w:rPr>
         <w:t>，否則簡化為「巨」，而「巨」則繁簡同形。</w:t>
@@ -122,16 +121,16 @@
         <w:jc w:val="left"/>
         <w:rPr>
           <w:rFonts w:hint="eastAsia" w:ascii="TW-MOE-Std-Kai" w:hAnsi="TW-MOE-Std-Kai" w:eastAsia="TW-MOE-Std-Kai" w:cs="TW-MOE-Std-Kai"/>
-          <w:sz w:val="27"/>
-          <w:szCs w:val="27"/>
+          <w:sz w:val="25"/>
+          <w:szCs w:val="25"/>
           <w:lang w:val="en-US" w:eastAsia="zh-TW"/>
         </w:rPr>
       </w:pPr>
       <w:r>
         <w:rPr>
           <w:rFonts w:hint="eastAsia" w:ascii="TW-MOE-Std-Kai" w:hAnsi="TW-MOE-Std-Kai" w:eastAsia="TW-MOE-Std-Kai" w:cs="TW-MOE-Std-Kai"/>
-          <w:sz w:val="27"/>
-          <w:szCs w:val="27"/>
+          <w:sz w:val="25"/>
+          <w:szCs w:val="25"/>
           <w:lang w:eastAsia="zh-TW"/>
         </w:rPr>
         <w:t>辨意：「</w:t>
@@ -139,8 +138,8 @@
       <w:r>
         <w:rPr>
           <w:rFonts w:hint="eastAsia" w:ascii="TW-MOE-Std-Kai" w:hAnsi="TW-MOE-Std-Kai" w:eastAsia="TW-MOE-Std-Kai" w:cs="TW-MOE-Std-Kai"/>
-          <w:sz w:val="27"/>
-          <w:szCs w:val="27"/>
+          <w:sz w:val="25"/>
+          <w:szCs w:val="25"/>
           <w:lang w:val="en-US" w:eastAsia="zh-TW"/>
         </w:rPr>
         <w:t>巨</w:t>
@@ -148,8 +147,8 @@
       <w:r>
         <w:rPr>
           <w:rFonts w:hint="eastAsia" w:ascii="TW-MOE-Std-Kai" w:hAnsi="TW-MOE-Std-Kai" w:eastAsia="TW-MOE-Std-Kai" w:cs="TW-MOE-Std-Kai"/>
-          <w:sz w:val="27"/>
-          <w:szCs w:val="27"/>
+          <w:sz w:val="25"/>
+          <w:szCs w:val="25"/>
           <w:lang w:eastAsia="zh-TW"/>
         </w:rPr>
         <w:t>」是指測量方形之器具（後通作「矩」）、大（通「鉅」）、</w:t>
@@ -157,8 +156,8 @@
       <w:r>
         <w:rPr>
           <w:rFonts w:hint="eastAsia" w:ascii="TW-MOE-Std-Kai" w:hAnsi="TW-MOE-Std-Kai" w:eastAsia="TW-MOE-Std-Kai" w:cs="TW-MOE-Std-Kai"/>
-          <w:sz w:val="27"/>
-          <w:szCs w:val="27"/>
+          <w:sz w:val="25"/>
+          <w:szCs w:val="25"/>
           <w:lang w:val="en-US" w:eastAsia="zh-TW"/>
         </w:rPr>
         <w:t>極致</w:t>
@@ -166,8 +165,8 @@
       <w:r>
         <w:rPr>
           <w:rFonts w:hint="eastAsia" w:ascii="TW-MOE-Std-Kai" w:hAnsi="TW-MOE-Std-Kai" w:eastAsia="TW-MOE-Std-Kai" w:cs="TW-MOE-Std-Kai"/>
-          <w:sz w:val="27"/>
-          <w:szCs w:val="27"/>
+          <w:sz w:val="25"/>
+          <w:szCs w:val="25"/>
           <w:lang w:eastAsia="zh-TW"/>
         </w:rPr>
         <w:t>、豈（通「詎」）、</w:t>
@@ -175,8 +174,8 @@
       <w:r>
         <w:rPr>
           <w:rFonts w:hint="eastAsia" w:ascii="TW-MOE-Std-Kai" w:hAnsi="TW-MOE-Std-Kai" w:eastAsia="TW-MOE-Std-Kai" w:cs="TW-MOE-Std-Kai"/>
-          <w:sz w:val="27"/>
-          <w:szCs w:val="27"/>
+          <w:sz w:val="25"/>
+          <w:szCs w:val="25"/>
           <w:lang w:val="en-US" w:eastAsia="zh-TW"/>
         </w:rPr>
         <w:t>姓氏</w:t>
@@ -184,8 +183,8 @@
       <w:r>
         <w:rPr>
           <w:rFonts w:hint="eastAsia" w:ascii="TW-MOE-Std-Kai" w:hAnsi="TW-MOE-Std-Kai" w:eastAsia="TW-MOE-Std-Kai" w:cs="TW-MOE-Std-Kai"/>
-          <w:sz w:val="27"/>
-          <w:szCs w:val="27"/>
+          <w:sz w:val="25"/>
+          <w:szCs w:val="25"/>
           <w:lang w:eastAsia="zh-TW"/>
         </w:rPr>
         <w:t>，如「</w:t>
@@ -193,8 +192,8 @@
       <w:r>
         <w:rPr>
           <w:rFonts w:hint="eastAsia" w:ascii="TW-MOE-Std-Kai" w:hAnsi="TW-MOE-Std-Kai" w:eastAsia="TW-MOE-Std-Kai" w:cs="TW-MOE-Std-Kai"/>
-          <w:sz w:val="27"/>
-          <w:szCs w:val="27"/>
+          <w:sz w:val="25"/>
+          <w:szCs w:val="25"/>
           <w:lang w:val="en-US" w:eastAsia="zh-TW"/>
         </w:rPr>
         <w:t>巨大</w:t>
@@ -202,17 +201,17 @@
       <w:r>
         <w:rPr>
           <w:rFonts w:hint="eastAsia" w:ascii="TW-MOE-Std-Kai" w:hAnsi="TW-MOE-Std-Kai" w:eastAsia="TW-MOE-Std-Kai" w:cs="TW-MOE-Std-Kai"/>
-          <w:sz w:val="27"/>
-          <w:szCs w:val="27"/>
-          <w:lang w:eastAsia="zh-TW"/>
-        </w:rPr>
-        <w:t>」、「</w:t>
-      </w:r>
-      <w:r>
-        <w:rPr>
-          <w:rFonts w:hint="eastAsia" w:ascii="TW-MOE-Std-Kai" w:hAnsi="TW-MOE-Std-Kai" w:eastAsia="TW-MOE-Std-Kai" w:cs="TW-MOE-Std-Kai"/>
-          <w:sz w:val="27"/>
-          <w:szCs w:val="27"/>
+          <w:sz w:val="25"/>
+          <w:szCs w:val="25"/>
+          <w:lang w:eastAsia="zh-TW"/>
+        </w:rPr>
+        <w:t>」、「巨細」、「</w:t>
+      </w:r>
+      <w:r>
+        <w:rPr>
+          <w:rFonts w:hint="eastAsia" w:ascii="TW-MOE-Std-Kai" w:hAnsi="TW-MOE-Std-Kai" w:eastAsia="TW-MOE-Std-Kai" w:cs="TW-MOE-Std-Kai"/>
+          <w:sz w:val="25"/>
+          <w:szCs w:val="25"/>
           <w:lang w:val="en-US" w:eastAsia="zh-TW"/>
         </w:rPr>
         <w:t>巨人」、「巨星」、「巨額」、「巨資」、「巨款」、「巨富」、「巨著」、「巨子」（戰國墨家學派稱道行可為宗師的人；成就優越且影響力極大的人）、「巨萬」（形容數目極大）、「艱巨」、「老奸巨猾」、「鴻篇巨帙」等。而「鉅」則是指剛硬的鐵、鉤、大（用來形容數量、形體、強度等，通「巨」）、重要、偉大、豈、何（通「詎」），如「鉅黍（</w:t>
@@ -220,8 +219,8 @@
       <w:r>
         <w:rPr>
           <w:rFonts w:hint="eastAsia" w:ascii="GB Pinyinok-C" w:hAnsi="GB Pinyinok-C" w:eastAsia="GB Pinyinok-C" w:cs="GB Pinyinok-C"/>
-          <w:sz w:val="27"/>
-          <w:szCs w:val="27"/>
+          <w:sz w:val="25"/>
+          <w:szCs w:val="25"/>
           <w:lang w:val="en-US" w:eastAsia="zh-TW"/>
         </w:rPr>
         <w:t>shǔ</w:t>
@@ -229,11 +228,40 @@
       <w:r>
         <w:rPr>
           <w:rFonts w:hint="eastAsia" w:ascii="TW-MOE-Std-Kai" w:hAnsi="TW-MOE-Std-Kai" w:eastAsia="TW-MOE-Std-Kai" w:cs="TW-MOE-Std-Kai"/>
-          <w:sz w:val="27"/>
-          <w:szCs w:val="27"/>
-          <w:lang w:val="en-US" w:eastAsia="zh-TW"/>
-        </w:rPr>
-        <w:t>）」（古代的良弓）、「鉅鹿」（地名，秦置，戰國時趙邑，項羽曾大破秦兵於此，史稱「鉅鹿之戰」，地當今河北省平鄉縣）、「名公鉅卿」（有名望的大官和權貴）、「鉅卿偉公」（地位崇高、影響力極大的政治人物）、「創鉅痛深」（比喻創傷極重，哀痛甚深）、「文章鉅公」（形容文才出眾）等。現代語境中區分「巨」和「鉅」，只要記住除「鉅黍」、「鉅鹿」、「名公鉅卿」、「鉅卿偉公」、「創鉅痛深」和「文章鉅公」外一律用「巨」即可。需要注意的是，只有「巨」可作姓氏。</w:t>
+          <w:sz w:val="25"/>
+          <w:szCs w:val="25"/>
+          <w:lang w:val="en-US" w:eastAsia="zh-TW"/>
+        </w:rPr>
+        <w:t>）」（古代的良弓）、「鉅鹿」（地名，秦置，戰國時趙邑，項羽曾大破秦兵於此，史稱「鉅鹿之戰」，地當今河北省平鄉縣）、「名公鉅卿」（有名望的大官和權貴）、「鉅卿偉公」（地位崇高、影響力極大的政治人物）、「創鉅痛深」（比喻創傷極重，哀痛甚深）、「鉅細靡（</w:t>
+      </w:r>
+      <w:r>
+        <w:rPr>
+          <w:rFonts w:hint="eastAsia" w:ascii="GB Pinyinok-C" w:hAnsi="GB Pinyinok-C" w:eastAsia="GB Pinyinok-C" w:cs="GB Pinyinok-C"/>
+          <w:sz w:val="25"/>
+          <w:szCs w:val="25"/>
+          <w:lang w:val="en-US" w:eastAsia="zh-TW"/>
+        </w:rPr>
+        <w:t>mǐ</w:t>
+      </w:r>
+      <w:r>
+        <w:rPr>
+          <w:rFonts w:hint="eastAsia" w:ascii="TW-MOE-Std-Kai" w:hAnsi="TW-MOE-Std-Kai" w:eastAsia="TW-MOE-Std-Kai" w:cs="TW-MOE-Std-Kai"/>
+          <w:sz w:val="25"/>
+          <w:szCs w:val="25"/>
+          <w:lang w:val="en-US" w:eastAsia="zh-TW"/>
+        </w:rPr>
+        <w:t>）遺」（重要的或不重要的都不會遺漏，比喻做事很仔細）、</w:t>
+      </w:r>
+      <w:bookmarkStart w:id="0" w:name="_GoBack"/>
+      <w:bookmarkEnd w:id="0"/>
+      <w:r>
+        <w:rPr>
+          <w:rFonts w:hint="eastAsia" w:ascii="TW-MOE-Std-Kai" w:hAnsi="TW-MOE-Std-Kai" w:eastAsia="TW-MOE-Std-Kai" w:cs="TW-MOE-Std-Kai"/>
+          <w:sz w:val="25"/>
+          <w:szCs w:val="25"/>
+          <w:lang w:val="en-US" w:eastAsia="zh-TW"/>
+        </w:rPr>
+        <w:t>「文章鉅公」（形容文才出眾）等。現代語境中區分「巨」和「鉅」，只要記住除「鉅黍」、「鉅鹿」、「名公鉅卿」、「鉅卿偉公」、「創鉅痛深」、「鉅細靡遺」和「文章鉅公」外一律用「巨」即可。需要注意的是，只有「巨」可作姓氏。</w:t>
       </w:r>
     </w:p>
     <w:p>
@@ -245,22 +273,21 @@
         <w:jc w:val="left"/>
         <w:rPr>
           <w:rFonts w:hint="eastAsia" w:ascii="TW-MOE-Std-Kai" w:hAnsi="TW-MOE-Std-Kai" w:eastAsia="TW-MOE-Std-Kai" w:cs="TW-MOE-Std-Kai"/>
-          <w:sz w:val="27"/>
-          <w:szCs w:val="27"/>
+          <w:sz w:val="25"/>
+          <w:szCs w:val="25"/>
           <w:lang w:val="en-US" w:eastAsia="zh-TW"/>
         </w:rPr>
       </w:pPr>
       <w:r>
         <w:rPr>
           <w:rFonts w:hint="eastAsia" w:ascii="TW-MOE-Std-Kai" w:hAnsi="TW-MOE-Std-Kai" w:eastAsia="TW-MOE-Std-Kai" w:cs="TW-MOE-Std-Kai"/>
-          <w:sz w:val="27"/>
-          <w:szCs w:val="27"/>
+          <w:sz w:val="25"/>
+          <w:szCs w:val="25"/>
           <w:lang w:val="en-US" w:eastAsia="zh-TW"/>
         </w:rPr>
         <w:t>偏旁辨析：只有「巨」可作偏旁，如「佢」、「拒」、「洰」、「苣」、「姖」、「岠」、「柜」、「炬」、「秬」、「矩」、「粔」、「耟」、「菃」、「蚷」、「距」、「渠」、「詎」、「鉅」、「煚」、「壾」、「駏」、「螶」等。</w:t>
       </w:r>
     </w:p>
-    <w:bookmarkEnd w:id="0"/>
     <w:sectPr>
       <w:pgSz w:w="11906" w:h="16838"/>
       <w:pgMar w:top="1440" w:right="1800" w:bottom="1440" w:left="1800" w:header="851" w:footer="992" w:gutter="0"/>

--- a/286. 巨、鉅→巨、钜.docx
+++ b/286. 巨、鉅→巨、钜.docx
@@ -214,43 +214,7 @@
           <w:szCs w:val="25"/>
           <w:lang w:val="en-US" w:eastAsia="zh-TW"/>
         </w:rPr>
-        <w:t>巨人」、「巨星」、「巨額」、「巨資」、「巨款」、「巨富」、「巨著」、「巨子」（戰國墨家學派稱道行可為宗師的人；成就優越且影響力極大的人）、「巨萬」（形容數目極大）、「艱巨」、「老奸巨猾」、「鴻篇巨帙」等。而「鉅」則是指剛硬的鐵、鉤、大（用來形容數量、形體、強度等，通「巨」）、重要、偉大、豈、何（通「詎」），如「鉅黍（</w:t>
-      </w:r>
-      <w:r>
-        <w:rPr>
-          <w:rFonts w:hint="eastAsia" w:ascii="GB Pinyinok-C" w:hAnsi="GB Pinyinok-C" w:eastAsia="GB Pinyinok-C" w:cs="GB Pinyinok-C"/>
-          <w:sz w:val="25"/>
-          <w:szCs w:val="25"/>
-          <w:lang w:val="en-US" w:eastAsia="zh-TW"/>
-        </w:rPr>
-        <w:t>shǔ</w:t>
-      </w:r>
-      <w:r>
-        <w:rPr>
-          <w:rFonts w:hint="eastAsia" w:ascii="TW-MOE-Std-Kai" w:hAnsi="TW-MOE-Std-Kai" w:eastAsia="TW-MOE-Std-Kai" w:cs="TW-MOE-Std-Kai"/>
-          <w:sz w:val="25"/>
-          <w:szCs w:val="25"/>
-          <w:lang w:val="en-US" w:eastAsia="zh-TW"/>
-        </w:rPr>
-        <w:t>）」（古代的良弓）、「鉅鹿」（地名，秦置，戰國時趙邑，項羽曾大破秦兵於此，史稱「鉅鹿之戰」，地當今河北省平鄉縣）、「名公鉅卿」（有名望的大官和權貴）、「鉅卿偉公」（地位崇高、影響力極大的政治人物）、「創鉅痛深」（比喻創傷極重，哀痛甚深）、「鉅細靡（</w:t>
-      </w:r>
-      <w:r>
-        <w:rPr>
-          <w:rFonts w:hint="eastAsia" w:ascii="GB Pinyinok-C" w:hAnsi="GB Pinyinok-C" w:eastAsia="GB Pinyinok-C" w:cs="GB Pinyinok-C"/>
-          <w:sz w:val="25"/>
-          <w:szCs w:val="25"/>
-          <w:lang w:val="en-US" w:eastAsia="zh-TW"/>
-        </w:rPr>
-        <w:t>mǐ</w:t>
-      </w:r>
-      <w:r>
-        <w:rPr>
-          <w:rFonts w:hint="eastAsia" w:ascii="TW-MOE-Std-Kai" w:hAnsi="TW-MOE-Std-Kai" w:eastAsia="TW-MOE-Std-Kai" w:cs="TW-MOE-Std-Kai"/>
-          <w:sz w:val="25"/>
-          <w:szCs w:val="25"/>
-          <w:lang w:val="en-US" w:eastAsia="zh-TW"/>
-        </w:rPr>
-        <w:t>）遺」（重要的或不重要的都不會遺漏，比喻做事很仔細）、</w:t>
+        <w:t>巨人」、「巨星」、「巨額」、「巨資」、「巨款」、「巨富」、「巨勛」</w:t>
       </w:r>
       <w:bookmarkStart w:id="0" w:name="_GoBack"/>
       <w:bookmarkEnd w:id="0"/>
@@ -261,7 +225,43 @@
           <w:szCs w:val="25"/>
           <w:lang w:val="en-US" w:eastAsia="zh-TW"/>
         </w:rPr>
-        <w:t>「文章鉅公」（形容文才出眾）等。現代語境中區分「巨」和「鉅」，只要記住除「鉅黍」、「鉅鹿」、「名公鉅卿」、「鉅卿偉公」、「創鉅痛深」、「鉅細靡遺」和「文章鉅公」外一律用「巨」即可。需要注意的是，只有「巨」可作姓氏。</w:t>
+        <w:t>、「巨著」、「巨子」（戰國墨家學派稱道行可為宗師的人；成就優越且影響力極大的人）、「巨萬」（形容數目極大）、「艱巨」、「老奸巨猾」、「鴻篇巨帙」等。而「鉅」則是指剛硬的鐵、鉤、大（用來形容數量、形體、強度等，通「巨」）、重要、偉大、豈、何（通「詎」），如「鉅黍（</w:t>
+      </w:r>
+      <w:r>
+        <w:rPr>
+          <w:rFonts w:hint="eastAsia" w:ascii="GB Pinyinok-C" w:hAnsi="GB Pinyinok-C" w:eastAsia="GB Pinyinok-C" w:cs="GB Pinyinok-C"/>
+          <w:sz w:val="25"/>
+          <w:szCs w:val="25"/>
+          <w:lang w:val="en-US" w:eastAsia="zh-TW"/>
+        </w:rPr>
+        <w:t>shǔ</w:t>
+      </w:r>
+      <w:r>
+        <w:rPr>
+          <w:rFonts w:hint="eastAsia" w:ascii="TW-MOE-Std-Kai" w:hAnsi="TW-MOE-Std-Kai" w:eastAsia="TW-MOE-Std-Kai" w:cs="TW-MOE-Std-Kai"/>
+          <w:sz w:val="25"/>
+          <w:szCs w:val="25"/>
+          <w:lang w:val="en-US" w:eastAsia="zh-TW"/>
+        </w:rPr>
+        <w:t>）」（古代的良弓）、「鉅鹿」（地名，秦置，戰國時趙邑，項羽曾大破秦兵於此，史稱「鉅鹿之戰」，地當今河北省平鄉縣）、「名公鉅卿」（有名望的大官和權貴）、「鉅卿偉公」（地位崇高、影響力極大的政治人物）、「創鉅痛深」（比喻創傷極重，哀痛甚深）、「鉅細靡（</w:t>
+      </w:r>
+      <w:r>
+        <w:rPr>
+          <w:rFonts w:hint="eastAsia" w:ascii="GB Pinyinok-C" w:hAnsi="GB Pinyinok-C" w:eastAsia="GB Pinyinok-C" w:cs="GB Pinyinok-C"/>
+          <w:sz w:val="25"/>
+          <w:szCs w:val="25"/>
+          <w:lang w:val="en-US" w:eastAsia="zh-TW"/>
+        </w:rPr>
+        <w:t>mǐ</w:t>
+      </w:r>
+      <w:r>
+        <w:rPr>
+          <w:rFonts w:hint="eastAsia" w:ascii="TW-MOE-Std-Kai" w:hAnsi="TW-MOE-Std-Kai" w:eastAsia="TW-MOE-Std-Kai" w:cs="TW-MOE-Std-Kai"/>
+          <w:sz w:val="25"/>
+          <w:szCs w:val="25"/>
+          <w:lang w:val="en-US" w:eastAsia="zh-TW"/>
+        </w:rPr>
+        <w:t>）遺」（重要的或不重要的都不會遺漏，比喻做事很仔細）、「文章鉅公」（形容文才出眾）等。現代語境中區分「巨」和「鉅」，只要記住除「鉅黍」、「鉅鹿」、「名公鉅卿」、「鉅卿偉公」、「創鉅痛深」、「鉅細靡遺」和「文章鉅公」外一律用「巨」即可。需要注意的是，只有「巨」可作姓氏。</w:t>
       </w:r>
     </w:p>
     <w:p>

--- a/286. 巨、鉅→巨、钜.docx
+++ b/286. 巨、鉅→巨、钜.docx
@@ -214,7 +214,7 @@
           <w:szCs w:val="25"/>
           <w:lang w:val="en-US" w:eastAsia="zh-TW"/>
         </w:rPr>
-        <w:t>巨人」、「巨星」、「巨額」、「巨資」、「巨款」、「巨富」、「巨勛」</w:t>
+        <w:t>巨人」、「巨星」、「巨額」、「巨資」、「巨款」、「巨富」、「巨勛」、「巨著」、「巨變」</w:t>
       </w:r>
       <w:bookmarkStart w:id="0" w:name="_GoBack"/>
       <w:bookmarkEnd w:id="0"/>
@@ -225,7 +225,7 @@
           <w:szCs w:val="25"/>
           <w:lang w:val="en-US" w:eastAsia="zh-TW"/>
         </w:rPr>
-        <w:t>、「巨著」、「巨子」（戰國墨家學派稱道行可為宗師的人；成就優越且影響力極大的人）、「巨萬」（形容數目極大）、「艱巨」、「老奸巨猾」、「鴻篇巨帙」等。而「鉅」則是指剛硬的鐵、鉤、大（用來形容數量、形體、強度等，通「巨」）、重要、偉大、豈、何（通「詎」），如「鉅黍（</w:t>
+        <w:t>、「巨子」（戰國墨家學派稱道行可為宗師的人；成就優越且影響力極大的人）、「巨萬」（形容數目極大）、「艱巨」、「老奸巨猾」、「鴻篇巨帙」等。而「鉅」則是指剛硬的鐵、鉤、大（用來形容數量、形體、強度等，通「巨」）、重要、偉大、豈、何（通「詎」），如「鉅黍（</w:t>
       </w:r>
       <w:r>
         <w:rPr>

--- a/286. 巨、鉅→巨、钜.docx
+++ b/286. 巨、鉅→巨、钜.docx
@@ -214,7 +214,7 @@
           <w:szCs w:val="25"/>
           <w:lang w:val="en-US" w:eastAsia="zh-TW"/>
         </w:rPr>
-        <w:t>巨人」、「巨星」、「巨額」、「巨資」、「巨款」、「巨富」、「巨勛」、「巨著」、「巨變」</w:t>
+        <w:t>巨人」、「巨星」、「巨額」、「巨資」、「巨款」、「巨富」、「巨勛」、「巨著」、「巨響」</w:t>
       </w:r>
       <w:bookmarkStart w:id="0" w:name="_GoBack"/>
       <w:bookmarkEnd w:id="0"/>
@@ -225,7 +225,7 @@
           <w:szCs w:val="25"/>
           <w:lang w:val="en-US" w:eastAsia="zh-TW"/>
         </w:rPr>
-        <w:t>、「巨子」（戰國墨家學派稱道行可為宗師的人；成就優越且影響力極大的人）、「巨萬」（形容數目極大）、「艱巨」、「老奸巨猾」、「鴻篇巨帙」等。而「鉅」則是指剛硬的鐵、鉤、大（用來形容數量、形體、強度等，通「巨」）、重要、偉大、豈、何（通「詎」），如「鉅黍（</w:t>
+        <w:t>、「巨變」、「巨子」（戰國墨家學派稱道行可為宗師的人；成就優越且影響力極大的人）、「巨萬」（形容數目極大）、「艱巨」、「老奸巨猾」、「鴻篇巨帙」等。而「鉅」則是指剛硬的鐵、鉤、大（用來形容數量、形體、強度等，通「巨」）、重要、偉大、豈、何（通「詎」），如「鉅黍（</w:t>
       </w:r>
       <w:r>
         <w:rPr>

--- a/286. 巨、鉅→巨、钜.docx
+++ b/286. 巨、鉅→巨、钜.docx
@@ -11,16 +11,16 @@
         <w:jc w:val="left"/>
         <w:rPr>
           <w:rFonts w:hint="eastAsia" w:ascii="TW-MOE-Std-Kai" w:hAnsi="TW-MOE-Std-Kai" w:eastAsia="TW-MOE-Std-Kai" w:cs="TW-MOE-Std-Kai"/>
-          <w:sz w:val="25"/>
-          <w:szCs w:val="25"/>
+          <w:sz w:val="24"/>
+          <w:szCs w:val="24"/>
           <w:lang w:eastAsia="zh-TW"/>
         </w:rPr>
       </w:pPr>
       <w:r>
         <w:rPr>
           <w:rFonts w:hint="eastAsia" w:ascii="TW-MOE-Std-Kai" w:hAnsi="TW-MOE-Std-Kai" w:eastAsia="TW-MOE-Std-Kai" w:cs="TW-MOE-Std-Kai"/>
-          <w:sz w:val="25"/>
-          <w:szCs w:val="25"/>
+          <w:sz w:val="24"/>
+          <w:szCs w:val="24"/>
           <w:lang w:eastAsia="zh-TW"/>
         </w:rPr>
         <w:t>《大</w:t>
@@ -29,8 +29,8 @@
         <w:rPr>
           <w:rFonts w:hint="eastAsia" w:ascii="TW-MOE-Std-Kai" w:hAnsi="TW-MOE-Std-Kai" w:eastAsia="TW-MOE-Std-Kai" w:cs="TW-MOE-Std-Kai"/>
           <w:kern w:val="2"/>
-          <w:sz w:val="25"/>
-          <w:szCs w:val="25"/>
+          <w:sz w:val="24"/>
+          <w:szCs w:val="24"/>
           <w:lang w:val="en-US" w:eastAsia="zh-TW" w:bidi="ar-SA"/>
           <w14:ligatures w14:val="none"/>
         </w:rPr>
@@ -41,16 +41,16 @@
       <w:pPr>
         <w:rPr>
           <w:rFonts w:hint="eastAsia" w:ascii="TW-MOE-Std-Kai" w:hAnsi="TW-MOE-Std-Kai" w:eastAsia="TW-MOE-Std-Kai" w:cs="TW-MOE-Std-Kai"/>
-          <w:sz w:val="25"/>
-          <w:szCs w:val="25"/>
+          <w:sz w:val="24"/>
+          <w:szCs w:val="24"/>
           <w:lang w:val="en-US" w:eastAsia="zh-TW"/>
         </w:rPr>
       </w:pPr>
       <w:r>
         <w:rPr>
           <w:rFonts w:hint="eastAsia" w:ascii="TW-MOE-Std-Kai" w:hAnsi="TW-MOE-Std-Kai" w:eastAsia="TW-MOE-Std-Kai" w:cs="TW-MOE-Std-Kai"/>
-          <w:sz w:val="25"/>
-          <w:szCs w:val="25"/>
+          <w:sz w:val="24"/>
+          <w:szCs w:val="24"/>
           <w:lang w:eastAsia="zh-TW"/>
         </w:rPr>
         <w:t>辨音：「</w:t>
@@ -58,8 +58,8 @@
       <w:r>
         <w:rPr>
           <w:rFonts w:hint="eastAsia" w:ascii="TW-MOE-Std-Kai" w:hAnsi="TW-MOE-Std-Kai" w:eastAsia="TW-MOE-Std-Kai" w:cs="TW-MOE-Std-Kai"/>
-          <w:sz w:val="25"/>
-          <w:szCs w:val="25"/>
+          <w:sz w:val="24"/>
+          <w:szCs w:val="24"/>
           <w:lang w:val="en-US" w:eastAsia="zh-TW"/>
         </w:rPr>
         <w:t>巨、鉅</w:t>
@@ -67,8 +67,8 @@
       <w:r>
         <w:rPr>
           <w:rFonts w:hint="eastAsia" w:ascii="TW-MOE-Std-Kai" w:hAnsi="TW-MOE-Std-Kai" w:eastAsia="TW-MOE-Std-Kai" w:cs="TW-MOE-Std-Kai"/>
-          <w:sz w:val="25"/>
-          <w:szCs w:val="25"/>
+          <w:sz w:val="24"/>
+          <w:szCs w:val="24"/>
           <w:lang w:eastAsia="zh-TW"/>
         </w:rPr>
         <w:t>」音</w:t>
@@ -76,8 +76,8 @@
       <w:r>
         <w:rPr>
           <w:rFonts w:hint="eastAsia" w:ascii="GB Pinyinok-C" w:hAnsi="GB Pinyinok-C" w:eastAsia="GB Pinyinok-C" w:cs="GB Pinyinok-C"/>
-          <w:sz w:val="25"/>
-          <w:szCs w:val="25"/>
+          <w:sz w:val="24"/>
+          <w:szCs w:val="24"/>
           <w:lang w:eastAsia="zh-TW"/>
         </w:rPr>
         <w:t>jù</w:t>
@@ -85,8 +85,8 @@
       <w:r>
         <w:rPr>
           <w:rFonts w:hint="eastAsia" w:ascii="TW-MOE-Std-Kai" w:hAnsi="TW-MOE-Std-Kai" w:eastAsia="TW-MOE-Std-Kai" w:cs="TW-MOE-Std-Kai"/>
-          <w:sz w:val="25"/>
-          <w:szCs w:val="25"/>
+          <w:sz w:val="24"/>
+          <w:szCs w:val="24"/>
           <w:lang w:val="en-US" w:eastAsia="zh-TW"/>
         </w:rPr>
         <w:t>。注意「鉅」用於人名或地名時簡化為「</w:t>
@@ -95,8 +95,8 @@
         <w:rPr>
           <w:rFonts w:hint="eastAsia" w:ascii="TW-MOE-Std-Kai" w:hAnsi="TW-MOE-Std-Kai" w:eastAsia="TW-MOE-Std-Kai" w:cs="TW-MOE-Std-Kai"/>
           <w:kern w:val="2"/>
-          <w:sz w:val="25"/>
-          <w:szCs w:val="25"/>
+          <w:sz w:val="24"/>
+          <w:szCs w:val="24"/>
           <w:lang w:val="en-US" w:eastAsia="zh-TW" w:bidi="ar-SA"/>
           <w14:ligatures w14:val="none"/>
         </w:rPr>
@@ -105,8 +105,8 @@
       <w:r>
         <w:rPr>
           <w:rFonts w:hint="eastAsia" w:ascii="TW-MOE-Std-Kai" w:hAnsi="TW-MOE-Std-Kai" w:eastAsia="TW-MOE-Std-Kai" w:cs="TW-MOE-Std-Kai"/>
-          <w:sz w:val="25"/>
-          <w:szCs w:val="25"/>
+          <w:sz w:val="24"/>
+          <w:szCs w:val="24"/>
           <w:lang w:val="en-US" w:eastAsia="zh-TW"/>
         </w:rPr>
         <w:t>，否則簡化為「巨」，而「巨」則繁簡同形。</w:t>
@@ -121,16 +121,16 @@
         <w:jc w:val="left"/>
         <w:rPr>
           <w:rFonts w:hint="eastAsia" w:ascii="TW-MOE-Std-Kai" w:hAnsi="TW-MOE-Std-Kai" w:eastAsia="TW-MOE-Std-Kai" w:cs="TW-MOE-Std-Kai"/>
-          <w:sz w:val="25"/>
-          <w:szCs w:val="25"/>
+          <w:sz w:val="24"/>
+          <w:szCs w:val="24"/>
           <w:lang w:val="en-US" w:eastAsia="zh-TW"/>
         </w:rPr>
       </w:pPr>
       <w:r>
         <w:rPr>
           <w:rFonts w:hint="eastAsia" w:ascii="TW-MOE-Std-Kai" w:hAnsi="TW-MOE-Std-Kai" w:eastAsia="TW-MOE-Std-Kai" w:cs="TW-MOE-Std-Kai"/>
-          <w:sz w:val="25"/>
-          <w:szCs w:val="25"/>
+          <w:sz w:val="24"/>
+          <w:szCs w:val="24"/>
           <w:lang w:eastAsia="zh-TW"/>
         </w:rPr>
         <w:t>辨意：「</w:t>
@@ -138,8 +138,8 @@
       <w:r>
         <w:rPr>
           <w:rFonts w:hint="eastAsia" w:ascii="TW-MOE-Std-Kai" w:hAnsi="TW-MOE-Std-Kai" w:eastAsia="TW-MOE-Std-Kai" w:cs="TW-MOE-Std-Kai"/>
-          <w:sz w:val="25"/>
-          <w:szCs w:val="25"/>
+          <w:sz w:val="24"/>
+          <w:szCs w:val="24"/>
           <w:lang w:val="en-US" w:eastAsia="zh-TW"/>
         </w:rPr>
         <w:t>巨</w:t>
@@ -147,8 +147,8 @@
       <w:r>
         <w:rPr>
           <w:rFonts w:hint="eastAsia" w:ascii="TW-MOE-Std-Kai" w:hAnsi="TW-MOE-Std-Kai" w:eastAsia="TW-MOE-Std-Kai" w:cs="TW-MOE-Std-Kai"/>
-          <w:sz w:val="25"/>
-          <w:szCs w:val="25"/>
+          <w:sz w:val="24"/>
+          <w:szCs w:val="24"/>
           <w:lang w:eastAsia="zh-TW"/>
         </w:rPr>
         <w:t>」是指測量方形之器具（後通作「矩」）、大（通「鉅」）、</w:t>
@@ -156,8 +156,8 @@
       <w:r>
         <w:rPr>
           <w:rFonts w:hint="eastAsia" w:ascii="TW-MOE-Std-Kai" w:hAnsi="TW-MOE-Std-Kai" w:eastAsia="TW-MOE-Std-Kai" w:cs="TW-MOE-Std-Kai"/>
-          <w:sz w:val="25"/>
-          <w:szCs w:val="25"/>
+          <w:sz w:val="24"/>
+          <w:szCs w:val="24"/>
           <w:lang w:val="en-US" w:eastAsia="zh-TW"/>
         </w:rPr>
         <w:t>極致</w:t>
@@ -165,8 +165,8 @@
       <w:r>
         <w:rPr>
           <w:rFonts w:hint="eastAsia" w:ascii="TW-MOE-Std-Kai" w:hAnsi="TW-MOE-Std-Kai" w:eastAsia="TW-MOE-Std-Kai" w:cs="TW-MOE-Std-Kai"/>
-          <w:sz w:val="25"/>
-          <w:szCs w:val="25"/>
+          <w:sz w:val="24"/>
+          <w:szCs w:val="24"/>
           <w:lang w:eastAsia="zh-TW"/>
         </w:rPr>
         <w:t>、豈（通「詎」）、</w:t>
@@ -174,8 +174,8 @@
       <w:r>
         <w:rPr>
           <w:rFonts w:hint="eastAsia" w:ascii="TW-MOE-Std-Kai" w:hAnsi="TW-MOE-Std-Kai" w:eastAsia="TW-MOE-Std-Kai" w:cs="TW-MOE-Std-Kai"/>
-          <w:sz w:val="25"/>
-          <w:szCs w:val="25"/>
+          <w:sz w:val="24"/>
+          <w:szCs w:val="24"/>
           <w:lang w:val="en-US" w:eastAsia="zh-TW"/>
         </w:rPr>
         <w:t>姓氏</w:t>
@@ -183,8 +183,8 @@
       <w:r>
         <w:rPr>
           <w:rFonts w:hint="eastAsia" w:ascii="TW-MOE-Std-Kai" w:hAnsi="TW-MOE-Std-Kai" w:eastAsia="TW-MOE-Std-Kai" w:cs="TW-MOE-Std-Kai"/>
-          <w:sz w:val="25"/>
-          <w:szCs w:val="25"/>
+          <w:sz w:val="24"/>
+          <w:szCs w:val="24"/>
           <w:lang w:eastAsia="zh-TW"/>
         </w:rPr>
         <w:t>，如「</w:t>
@@ -192,8 +192,8 @@
       <w:r>
         <w:rPr>
           <w:rFonts w:hint="eastAsia" w:ascii="TW-MOE-Std-Kai" w:hAnsi="TW-MOE-Std-Kai" w:eastAsia="TW-MOE-Std-Kai" w:cs="TW-MOE-Std-Kai"/>
-          <w:sz w:val="25"/>
-          <w:szCs w:val="25"/>
+          <w:sz w:val="24"/>
+          <w:szCs w:val="24"/>
           <w:lang w:val="en-US" w:eastAsia="zh-TW"/>
         </w:rPr>
         <w:t>巨大</w:t>
@@ -201,8 +201,8 @@
       <w:r>
         <w:rPr>
           <w:rFonts w:hint="eastAsia" w:ascii="TW-MOE-Std-Kai" w:hAnsi="TW-MOE-Std-Kai" w:eastAsia="TW-MOE-Std-Kai" w:cs="TW-MOE-Std-Kai"/>
-          <w:sz w:val="25"/>
-          <w:szCs w:val="25"/>
+          <w:sz w:val="24"/>
+          <w:szCs w:val="24"/>
           <w:lang w:eastAsia="zh-TW"/>
         </w:rPr>
         <w:t>」、「巨細」、「</w:t>
@@ -210,28 +210,28 @@
       <w:r>
         <w:rPr>
           <w:rFonts w:hint="eastAsia" w:ascii="TW-MOE-Std-Kai" w:hAnsi="TW-MOE-Std-Kai" w:eastAsia="TW-MOE-Std-Kai" w:cs="TW-MOE-Std-Kai"/>
-          <w:sz w:val="25"/>
-          <w:szCs w:val="25"/>
-          <w:lang w:val="en-US" w:eastAsia="zh-TW"/>
-        </w:rPr>
-        <w:t>巨人」、「巨星」、「巨額」、「巨資」、「巨款」、「巨富」、「巨勛」、「巨著」、「巨響」</w:t>
+          <w:sz w:val="24"/>
+          <w:szCs w:val="24"/>
+          <w:lang w:val="en-US" w:eastAsia="zh-TW"/>
+        </w:rPr>
+        <w:t>巨人」、「巨石」、「巨星」、「巨額」、「</w:t>
       </w:r>
       <w:bookmarkStart w:id="0" w:name="_GoBack"/>
       <w:bookmarkEnd w:id="0"/>
       <w:r>
         <w:rPr>
           <w:rFonts w:hint="eastAsia" w:ascii="TW-MOE-Std-Kai" w:hAnsi="TW-MOE-Std-Kai" w:eastAsia="TW-MOE-Std-Kai" w:cs="TW-MOE-Std-Kai"/>
-          <w:sz w:val="25"/>
-          <w:szCs w:val="25"/>
-          <w:lang w:val="en-US" w:eastAsia="zh-TW"/>
-        </w:rPr>
-        <w:t>、「巨變」、「巨子」（戰國墨家學派稱道行可為宗師的人；成就優越且影響力極大的人）、「巨萬」（形容數目極大）、「艱巨」、「老奸巨猾」、「鴻篇巨帙」等。而「鉅」則是指剛硬的鐵、鉤、大（用來形容數量、形體、強度等，通「巨」）、重要、偉大、豈、何（通「詎」），如「鉅黍（</w:t>
+          <w:sz w:val="24"/>
+          <w:szCs w:val="24"/>
+          <w:lang w:val="en-US" w:eastAsia="zh-TW"/>
+        </w:rPr>
+        <w:t>巨資」、「巨款」、「巨富」、「巨勛」、「巨著」、「巨響」、「巨變」、「巨子」（戰國墨家學派稱道行可為宗師的人；成就優越且影響力極大的人）、「巨萬」（形容數目極大）、「艱巨」、「老奸巨猾」、「鴻篇巨帙」等。而「鉅」則是指剛硬的鐵、鉤、大（用來形容數量、形體、強度等，通「巨」）、重要、偉大、豈、何（通「詎」），如「鉅黍（</w:t>
       </w:r>
       <w:r>
         <w:rPr>
           <w:rFonts w:hint="eastAsia" w:ascii="GB Pinyinok-C" w:hAnsi="GB Pinyinok-C" w:eastAsia="GB Pinyinok-C" w:cs="GB Pinyinok-C"/>
-          <w:sz w:val="25"/>
-          <w:szCs w:val="25"/>
+          <w:sz w:val="24"/>
+          <w:szCs w:val="24"/>
           <w:lang w:val="en-US" w:eastAsia="zh-TW"/>
         </w:rPr>
         <w:t>shǔ</w:t>
@@ -239,8 +239,8 @@
       <w:r>
         <w:rPr>
           <w:rFonts w:hint="eastAsia" w:ascii="TW-MOE-Std-Kai" w:hAnsi="TW-MOE-Std-Kai" w:eastAsia="TW-MOE-Std-Kai" w:cs="TW-MOE-Std-Kai"/>
-          <w:sz w:val="25"/>
-          <w:szCs w:val="25"/>
+          <w:sz w:val="24"/>
+          <w:szCs w:val="24"/>
           <w:lang w:val="en-US" w:eastAsia="zh-TW"/>
         </w:rPr>
         <w:t>）」（古代的良弓）、「鉅鹿」（地名，秦置，戰國時趙邑，項羽曾大破秦兵於此，史稱「鉅鹿之戰」，地當今河北省平鄉縣）、「名公鉅卿」（有名望的大官和權貴）、「鉅卿偉公」（地位崇高、影響力極大的政治人物）、「創鉅痛深」（比喻創傷極重，哀痛甚深）、「鉅細靡（</w:t>
@@ -248,8 +248,8 @@
       <w:r>
         <w:rPr>
           <w:rFonts w:hint="eastAsia" w:ascii="GB Pinyinok-C" w:hAnsi="GB Pinyinok-C" w:eastAsia="GB Pinyinok-C" w:cs="GB Pinyinok-C"/>
-          <w:sz w:val="25"/>
-          <w:szCs w:val="25"/>
+          <w:sz w:val="24"/>
+          <w:szCs w:val="24"/>
           <w:lang w:val="en-US" w:eastAsia="zh-TW"/>
         </w:rPr>
         <w:t>mǐ</w:t>
@@ -257,8 +257,8 @@
       <w:r>
         <w:rPr>
           <w:rFonts w:hint="eastAsia" w:ascii="TW-MOE-Std-Kai" w:hAnsi="TW-MOE-Std-Kai" w:eastAsia="TW-MOE-Std-Kai" w:cs="TW-MOE-Std-Kai"/>
-          <w:sz w:val="25"/>
-          <w:szCs w:val="25"/>
+          <w:sz w:val="24"/>
+          <w:szCs w:val="24"/>
           <w:lang w:val="en-US" w:eastAsia="zh-TW"/>
         </w:rPr>
         <w:t>）遺」（重要的或不重要的都不會遺漏，比喻做事很仔細）、「文章鉅公」（形容文才出眾）等。現代語境中區分「巨」和「鉅」，只要記住除「鉅黍」、「鉅鹿」、「名公鉅卿」、「鉅卿偉公」、「創鉅痛深」、「鉅細靡遺」和「文章鉅公」外一律用「巨」即可。需要注意的是，只有「巨」可作姓氏。</w:t>
@@ -273,16 +273,16 @@
         <w:jc w:val="left"/>
         <w:rPr>
           <w:rFonts w:hint="eastAsia" w:ascii="TW-MOE-Std-Kai" w:hAnsi="TW-MOE-Std-Kai" w:eastAsia="TW-MOE-Std-Kai" w:cs="TW-MOE-Std-Kai"/>
-          <w:sz w:val="25"/>
-          <w:szCs w:val="25"/>
+          <w:sz w:val="24"/>
+          <w:szCs w:val="24"/>
           <w:lang w:val="en-US" w:eastAsia="zh-TW"/>
         </w:rPr>
       </w:pPr>
       <w:r>
         <w:rPr>
           <w:rFonts w:hint="eastAsia" w:ascii="TW-MOE-Std-Kai" w:hAnsi="TW-MOE-Std-Kai" w:eastAsia="TW-MOE-Std-Kai" w:cs="TW-MOE-Std-Kai"/>
-          <w:sz w:val="25"/>
-          <w:szCs w:val="25"/>
+          <w:sz w:val="24"/>
+          <w:szCs w:val="24"/>
           <w:lang w:val="en-US" w:eastAsia="zh-TW"/>
         </w:rPr>
         <w:t>偏旁辨析：只有「巨」可作偏旁，如「佢」、「拒」、「洰」、「苣」、「姖」、「岠」、「柜」、「炬」、「秬」、「矩」、「粔」、「耟」、「菃」、「蚷」、「距」、「渠」、「詎」、「鉅」、「煚」、「壾」、「駏」、「螶」等。</w:t>

--- a/286. 巨、鉅→巨、钜.docx
+++ b/286. 巨、鉅→巨、钜.docx
@@ -205,16 +205,7 @@
           <w:szCs w:val="24"/>
           <w:lang w:eastAsia="zh-TW"/>
         </w:rPr>
-        <w:t>」、「巨細」、「</w:t>
-      </w:r>
-      <w:r>
-        <w:rPr>
-          <w:rFonts w:hint="eastAsia" w:ascii="TW-MOE-Std-Kai" w:hAnsi="TW-MOE-Std-Kai" w:eastAsia="TW-MOE-Std-Kai" w:cs="TW-MOE-Std-Kai"/>
-          <w:sz w:val="24"/>
-          <w:szCs w:val="24"/>
-          <w:lang w:val="en-US" w:eastAsia="zh-TW"/>
-        </w:rPr>
-        <w:t>巨人」、「巨石」、「巨星」、「巨額」、「</w:t>
+        <w:t>」、「巨細」、「巨型」</w:t>
       </w:r>
       <w:bookmarkStart w:id="0" w:name="_GoBack"/>
       <w:bookmarkEnd w:id="0"/>
@@ -223,9 +214,18 @@
           <w:rFonts w:hint="eastAsia" w:ascii="TW-MOE-Std-Kai" w:hAnsi="TW-MOE-Std-Kai" w:eastAsia="TW-MOE-Std-Kai" w:cs="TW-MOE-Std-Kai"/>
           <w:sz w:val="24"/>
           <w:szCs w:val="24"/>
-          <w:lang w:val="en-US" w:eastAsia="zh-TW"/>
-        </w:rPr>
-        <w:t>巨資」、「巨款」、「巨富」、「巨勛」、「巨著」、「巨響」、「巨變」、「巨子」（戰國墨家學派稱道行可為宗師的人；成就優越且影響力極大的人）、「巨萬」（形容數目極大）、「艱巨」、「老奸巨猾」、「鴻篇巨帙」等。而「鉅」則是指剛硬的鐵、鉤、大（用來形容數量、形體、強度等，通「巨」）、重要、偉大、豈、何（通「詎」），如「鉅黍（</w:t>
+          <w:lang w:eastAsia="zh-TW"/>
+        </w:rPr>
+        <w:t>、「</w:t>
+      </w:r>
+      <w:r>
+        <w:rPr>
+          <w:rFonts w:hint="eastAsia" w:ascii="TW-MOE-Std-Kai" w:hAnsi="TW-MOE-Std-Kai" w:eastAsia="TW-MOE-Std-Kai" w:cs="TW-MOE-Std-Kai"/>
+          <w:sz w:val="24"/>
+          <w:szCs w:val="24"/>
+          <w:lang w:val="en-US" w:eastAsia="zh-TW"/>
+        </w:rPr>
+        <w:t>巨人」、「巨石」、「巨星」、「巨額」、「巨資」、「巨款」、「巨富」、「巨勛」、「巨著」、「巨響」、「巨變」、「巨子」（戰國墨家學派稱道行可為宗師的人；成就優越且影響力極大的人）、「巨萬」（形容數目極大）、「艱巨」、「老奸巨猾」、「鴻篇巨帙」等。而「鉅」則是指剛硬的鐵、鉤、大（用來形容數量、形體、強度等，通「巨」）、重要、偉大、豈、何（通「詎」），如「鉅黍（</w:t>
       </w:r>
       <w:r>
         <w:rPr>
